--- a/Python/Lab8/Отчет лаб8.docx
+++ b/Python/Lab8/Отчет лаб8.docx
@@ -258,15 +258,7 @@
                 <w:sz w:val="24"/>
                 <w:szCs w:val="24"/>
               </w:rPr>
-              <w:t>"__"_____________</w:t>
-            </w:r>
-            <w:proofErr w:type="gramStart"/>
-            <w:r>
-              <w:rPr>
-                <w:sz w:val="24"/>
-                <w:szCs w:val="24"/>
-              </w:rPr>
-              <w:t>202</w:t>
+              <w:t>"__"_____________202</w:t>
             </w:r>
             <w:r>
               <w:rPr>
@@ -280,15 +272,7 @@
                 <w:sz w:val="24"/>
                 <w:szCs w:val="24"/>
               </w:rPr>
-              <w:t xml:space="preserve">  г.</w:t>
-            </w:r>
-            <w:proofErr w:type="gramEnd"/>
-            <w:r>
-              <w:rPr>
-                <w:sz w:val="24"/>
-                <w:szCs w:val="24"/>
-              </w:rPr>
-              <w:t xml:space="preserve">   </w:t>
+              <w:t xml:space="preserve">  г.   </w:t>
             </w:r>
           </w:p>
         </w:tc>
@@ -576,7 +560,7 @@
           <w:u w:val="single"/>
           <w:lang w:val="en-US"/>
         </w:rPr>
-        <w:t>4</w:t>
+        <w:t>1</w:t>
       </w:r>
     </w:p>
     <w:p>
